--- a/covid_case_study/covid_sitrep.docx
+++ b/covid_case_study/covid_sitrep.docx
@@ -1715,132 +1715,6 @@
         </w:trPr>
         <w:tc>
           <w:tcPr>
-            <w:tcBorders/>
-            <w:shd w:val="clear" w:color="auto" w:fill="FFFFFF"/>
-            <w:tcMar>
-              <w:top w:w="0" w:type="dxa"/>
-              <w:bottom w:w="0" w:type="dxa"/>
-              <w:left w:w="0" w:type="dxa"/>
-              <w:right w:w="0" w:type="dxa"/>
-            </w:tcMar>
-            <w:vAlign w:val="center"/>
-          </w:tcPr>
-          <w:p>
-            <w:pPr>
-              <w:keepNext/>
-              <w:jc w:val="left"/>
-              <w:spacing w:after="100" w:before="100" w:line="240"/>
-              <w:ind w:firstLine="0" w:left="100" w:right="100"/>
-            </w:pPr>
-            <w:r xmlns:w="http://schemas.openxmlformats.org/wordprocessingml/2006/main" xmlns:wp="http://schemas.openxmlformats.org/drawingml/2006/wordprocessingDrawing" xmlns:r="http://schemas.openxmlformats.org/officeDocument/2006/relationships" xmlns:w14="http://schemas.microsoft.com/office/word/2010/wordml">
-              <w:rPr>
-                <w:rFonts w:ascii="Arial" w:hAnsi="Arial" w:eastAsia="Arial" w:cs="Arial"/>
-                <w:sz w:val="22"/>
-                <w:szCs w:val="22"/>
-                <w:color w:val="000000"/>
-              </w:rPr>
-              <w:t xml:space="preserve">Sandy Springs</w:t>
-            </w:r>
-          </w:p>
-        </w:tc>
-        <w:tc>
-          <w:tcPr>
-            <w:tcBorders/>
-            <w:shd w:val="clear" w:color="auto" w:fill="FFFFFF"/>
-            <w:tcMar>
-              <w:top w:w="0" w:type="dxa"/>
-              <w:bottom w:w="0" w:type="dxa"/>
-              <w:left w:w="0" w:type="dxa"/>
-              <w:right w:w="0" w:type="dxa"/>
-            </w:tcMar>
-            <w:vAlign w:val="center"/>
-          </w:tcPr>
-          <w:p>
-            <w:pPr>
-              <w:keepNext/>
-              <w:jc w:val="right"/>
-              <w:spacing w:after="100" w:before="100" w:line="240"/>
-              <w:ind w:firstLine="0" w:left="100" w:right="100"/>
-            </w:pPr>
-            <w:r xmlns:w="http://schemas.openxmlformats.org/wordprocessingml/2006/main" xmlns:wp="http://schemas.openxmlformats.org/drawingml/2006/wordprocessingDrawing" xmlns:r="http://schemas.openxmlformats.org/officeDocument/2006/relationships" xmlns:w14="http://schemas.microsoft.com/office/word/2010/wordml">
-              <w:rPr>
-                <w:rFonts w:ascii="Arial" w:hAnsi="Arial" w:eastAsia="Arial" w:cs="Arial"/>
-                <w:sz w:val="22"/>
-                <w:szCs w:val="22"/>
-                <w:color w:val="000000"/>
-              </w:rPr>
-              <w:t xml:space="preserve">2,915</w:t>
-            </w:r>
-          </w:p>
-        </w:tc>
-        <w:tc>
-          <w:tcPr>
-            <w:tcBorders/>
-            <w:shd w:val="clear" w:color="auto" w:fill="FFFFFF"/>
-            <w:tcMar>
-              <w:top w:w="0" w:type="dxa"/>
-              <w:bottom w:w="0" w:type="dxa"/>
-              <w:left w:w="0" w:type="dxa"/>
-              <w:right w:w="0" w:type="dxa"/>
-            </w:tcMar>
-            <w:vAlign w:val="center"/>
-          </w:tcPr>
-          <w:p>
-            <w:pPr>
-              <w:keepNext/>
-              <w:jc w:val="right"/>
-              <w:spacing w:after="100" w:before="100" w:line="240"/>
-              <w:ind w:firstLine="0" w:left="100" w:right="100"/>
-            </w:pPr>
-            <w:r xmlns:w="http://schemas.openxmlformats.org/wordprocessingml/2006/main" xmlns:wp="http://schemas.openxmlformats.org/drawingml/2006/wordprocessingDrawing" xmlns:r="http://schemas.openxmlformats.org/officeDocument/2006/relationships" xmlns:w14="http://schemas.microsoft.com/office/word/2010/wordml">
-              <w:rPr>
-                <w:rFonts w:ascii="Arial" w:hAnsi="Arial" w:eastAsia="Arial" w:cs="Arial"/>
-                <w:sz w:val="22"/>
-                <w:szCs w:val="22"/>
-                <w:color w:val="000000"/>
-              </w:rPr>
-              <w:t xml:space="preserve">5</w:t>
-            </w:r>
-          </w:p>
-        </w:tc>
-        <w:tc>
-          <w:tcPr>
-            <w:tcBorders/>
-            <w:shd w:val="clear" w:color="auto" w:fill="FFFFFF"/>
-            <w:tcMar>
-              <w:top w:w="0" w:type="dxa"/>
-              <w:bottom w:w="0" w:type="dxa"/>
-              <w:left w:w="0" w:type="dxa"/>
-              <w:right w:w="0" w:type="dxa"/>
-            </w:tcMar>
-            <w:vAlign w:val="center"/>
-          </w:tcPr>
-          <w:p>
-            <w:pPr>
-              <w:keepNext/>
-              <w:jc w:val="right"/>
-              <w:spacing w:after="100" w:before="100" w:line="240"/>
-              <w:ind w:firstLine="0" w:left="100" w:right="100"/>
-            </w:pPr>
-            <w:r xmlns:w="http://schemas.openxmlformats.org/wordprocessingml/2006/main" xmlns:wp="http://schemas.openxmlformats.org/drawingml/2006/wordprocessingDrawing" xmlns:r="http://schemas.openxmlformats.org/officeDocument/2006/relationships" xmlns:w14="http://schemas.microsoft.com/office/word/2010/wordml">
-              <w:rPr>
-                <w:rFonts w:ascii="Arial" w:hAnsi="Arial" w:eastAsia="Arial" w:cs="Arial"/>
-                <w:sz w:val="22"/>
-                <w:szCs w:val="22"/>
-                <w:color w:val="000000"/>
-              </w:rPr>
-              <w:t xml:space="preserve">269.7</w:t>
-            </w:r>
-          </w:p>
-        </w:tc>
-      </w:tr>
-      <w:tr>
-        <w:trPr>
-          <w:cantSplit/>
-          <w:trHeight w:val="600" w:hRule="auto"/>
-        </w:trPr>
-        <w:tc>
-          <w:tcPr>
             <w:tcBorders>
               <w:bottom w:val="single" w:sz="16" w:space="0" w:color="666666"/>
             </w:tcBorders>
@@ -1867,7 +1741,7 @@
                 <w:szCs w:val="22"/>
                 <w:color w:val="000000"/>
               </w:rPr>
-              <w:t xml:space="preserve">Total</w:t>
+              <w:t xml:space="preserve">Sandy Springs</w:t>
             </w:r>
           </w:p>
         </w:tc>
@@ -1899,7 +1773,7 @@
                 <w:szCs w:val="22"/>
                 <w:color w:val="000000"/>
               </w:rPr>
-              <w:t xml:space="preserve">89,959</w:t>
+              <w:t xml:space="preserve">2,915</w:t>
             </w:r>
           </w:p>
         </w:tc>
@@ -1931,7 +1805,7 @@
                 <w:szCs w:val="22"/>
                 <w:color w:val="000000"/>
               </w:rPr>
-              <w:t xml:space="preserve">310</w:t>
+              <w:t xml:space="preserve">5</w:t>
             </w:r>
           </w:p>
         </w:tc>
@@ -1963,7 +1837,7 @@
                 <w:szCs w:val="22"/>
                 <w:color w:val="000000"/>
               </w:rPr>
-              <w:t xml:space="preserve">14,854.3</w:t>
+              <w:t xml:space="preserve">269.7</w:t>
             </w:r>
           </w:p>
         </w:tc>
@@ -1974,13 +1848,13 @@
         <w:br w:type="page"/>
       </w:r>
     </w:p>
-    <w:bookmarkStart w:id="29" w:name="table-of-race-and-outcome-death"/>
+    <w:bookmarkStart w:id="29" w:name="table-of-race-and-hospitalization-yesno"/>
     <w:p>
       <w:pPr>
         <w:pStyle w:val="Heading2"/>
       </w:pPr>
       <w:r>
-        <w:t xml:space="preserve">Table of Race and outcome (death)</w:t>
+        <w:t xml:space="preserve">Table of Race and hospitalization (Yes/No)</w:t>
       </w:r>
     </w:p>
     <w:tbl xmlns:w="http://schemas.openxmlformats.org/wordprocessingml/2006/main" xmlns:r="http://schemas.openxmlformats.org/officeDocument/2006/relationships" xmlns:w14="http://schemas.microsoft.com/office/word/2010/wordml" xmlns:wp="http://schemas.openxmlformats.org/drawingml/2006/wordprocessingDrawing" xmlns:a="http://schemas.openxmlformats.org/drawingml/2006/main" xmlns:pic="http://schemas.openxmlformats.org/drawingml/2006/picture">
